--- a/public/manuscript/Manuscript (Xinxie Wu).docx
+++ b/public/manuscript/Manuscript (Xinxie Wu).docx
@@ -119,25 +119,7 @@
           <w:sz w:val="20"/>
           <w:szCs w:val="20"/>
         </w:rPr>
-        <w:t xml:space="preserve">: </w:t>
-      </w:r>
-      <w:proofErr w:type="spellStart"/>
-      <w:r>
-        <w:rPr>
-          <w:rFonts w:ascii="Times New Roman" w:hAnsi="Times New Roman" w:cs="Times New Roman"/>
-          <w:sz w:val="20"/>
-          <w:szCs w:val="20"/>
-        </w:rPr>
-        <w:t>Xinxie</w:t>
-      </w:r>
-      <w:proofErr w:type="spellEnd"/>
-      <w:r>
-        <w:rPr>
-          <w:rFonts w:ascii="Times New Roman" w:hAnsi="Times New Roman" w:cs="Times New Roman"/>
-          <w:sz w:val="20"/>
-          <w:szCs w:val="20"/>
-        </w:rPr>
-        <w:t xml:space="preserve"> Wu</w:t>
+        <w:t>: Xinxie Wu</w:t>
       </w:r>
     </w:p>
     <w:p>
@@ -493,21 +475,7 @@
         <w:rPr>
           <w:rFonts w:ascii="Times New Roman" w:hAnsi="Times New Roman" w:cs="Times New Roman"/>
         </w:rPr>
-        <w:t xml:space="preserve">R. P and S. M, "Predictive Analysis for Big Mart Sales Using Machine Learning Algorithms," 2021 5th International Conference on Intelligent Computing and Control Systems (ICICCS), Madurai, India, 2021, pp. 1416-1421, </w:t>
-      </w:r>
-      <w:proofErr w:type="spellStart"/>
-      <w:r>
-        <w:rPr>
-          <w:rFonts w:ascii="Times New Roman" w:hAnsi="Times New Roman" w:cs="Times New Roman"/>
-        </w:rPr>
-        <w:t>doi</w:t>
-      </w:r>
-      <w:proofErr w:type="spellEnd"/>
-      <w:r>
-        <w:rPr>
-          <w:rFonts w:ascii="Times New Roman" w:hAnsi="Times New Roman" w:cs="Times New Roman"/>
-        </w:rPr>
-        <w:t>: 10.1109/ICICCS51141.2021.9432109.</w:t>
+        <w:t>R. P and S. M, "Predictive Analysis for Big Mart Sales Using Machine Learning Algorithms," 2021 5th International Conference on Intelligent Computing and Control Systems (ICICCS), Madurai, India, 2021, pp. 1416-1421, doi: 10.1109/ICICCS51141.2021.9432109.</w:t>
       </w:r>
     </w:p>
     <w:p>
@@ -537,21 +505,7 @@
         <w:rPr>
           <w:rFonts w:ascii="Times New Roman" w:hAnsi="Times New Roman" w:cs="Times New Roman"/>
         </w:rPr>
-        <w:t xml:space="preserve">K. Punam, R. Pamula and P. K. Jain, "A Two-Level Statistical Model for Big Mart Sales Prediction," 2018 International Conference on Computing, Power and Communication Technologies (GUCON), Greater Noida, India, 2018, pp. 617-620, </w:t>
-      </w:r>
-      <w:proofErr w:type="spellStart"/>
-      <w:r>
-        <w:rPr>
-          <w:rFonts w:ascii="Times New Roman" w:hAnsi="Times New Roman" w:cs="Times New Roman"/>
-        </w:rPr>
-        <w:t>doi</w:t>
-      </w:r>
-      <w:proofErr w:type="spellEnd"/>
-      <w:r>
-        <w:rPr>
-          <w:rFonts w:ascii="Times New Roman" w:hAnsi="Times New Roman" w:cs="Times New Roman"/>
-        </w:rPr>
-        <w:t>: 10.1109/GUCON.2018.8675060.</w:t>
+        <w:t>K. Punam, R. Pamula and P. K. Jain, "A Two-Level Statistical Model for Big Mart Sales Prediction," 2018 International Conference on Computing, Power and Communication Technologies (GUCON), Greater Noida, India, 2018, pp. 617-620, doi: 10.1109/GUCON.2018.8675060.</w:t>
       </w:r>
     </w:p>
     <w:p>
@@ -581,21 +535,7 @@
         <w:rPr>
           <w:rFonts w:ascii="Times New Roman" w:hAnsi="Times New Roman" w:cs="Times New Roman"/>
         </w:rPr>
-        <w:t xml:space="preserve">Behera, G., Nain, N. (2020). A Comparative Study of Big Mart Sales Prediction. In: Nain, N., </w:t>
-      </w:r>
-      <w:proofErr w:type="spellStart"/>
-      <w:r>
-        <w:rPr>
-          <w:rFonts w:ascii="Times New Roman" w:hAnsi="Times New Roman" w:cs="Times New Roman"/>
-        </w:rPr>
-        <w:t>Vipparthi</w:t>
-      </w:r>
-      <w:proofErr w:type="spellEnd"/>
-      <w:r>
-        <w:rPr>
-          <w:rFonts w:ascii="Times New Roman" w:hAnsi="Times New Roman" w:cs="Times New Roman"/>
-        </w:rPr>
-        <w:t xml:space="preserve">, S., Raman, B. (eds) Computer Vision and Image Processing. CVIP 2019. Communications in Computer and Information Science, vol 1147. Springer, Singapore. </w:t>
+        <w:t xml:space="preserve">Behera, G., Nain, N. (2020). A Comparative Study of Big Mart Sales Prediction. In: Nain, N., Vipparthi, S., Raman, B. (eds) Computer Vision and Image Processing. CVIP 2019. Communications in Computer and Information Science, vol 1147. Springer, Singapore. </w:t>
       </w:r>
       <w:hyperlink r:id="rId8" w:history="1">
         <w:r>
@@ -630,7 +570,6 @@
         </w:rPr>
         <w:t xml:space="preserve">  </w:t>
       </w:r>
-      <w:proofErr w:type="spellStart"/>
       <w:r>
         <w:rPr>
           <w:rFonts w:ascii="Times New Roman" w:hAnsi="Times New Roman" w:cs="Times New Roman"/>
@@ -647,28 +586,13 @@
         <w:rPr>
           <w:rFonts w:ascii="Times New Roman" w:hAnsi="Times New Roman" w:cs="Times New Roman"/>
         </w:rPr>
-        <w:t>aben</w:t>
-      </w:r>
-      <w:proofErr w:type="spellEnd"/>
-      <w:r>
-        <w:rPr>
-          <w:rFonts w:ascii="Times New Roman" w:hAnsi="Times New Roman" w:cs="Times New Roman"/>
-        </w:rPr>
-        <w:t xml:space="preserve"> et al. </w:t>
-      </w:r>
-      <w:proofErr w:type="spellStart"/>
-      <w:r>
-        <w:rPr>
-          <w:rFonts w:ascii="Times New Roman" w:hAnsi="Times New Roman" w:cs="Times New Roman"/>
-        </w:rPr>
-        <w:t>BigMart</w:t>
-      </w:r>
-      <w:proofErr w:type="spellEnd"/>
-      <w:r>
-        <w:rPr>
-          <w:rFonts w:ascii="Times New Roman" w:hAnsi="Times New Roman" w:cs="Times New Roman"/>
-        </w:rPr>
-        <w:t xml:space="preserve"> Sale Prediction using Machine Learning</w:t>
+        <w:t xml:space="preserve">aben et al. </w:t>
+      </w:r>
+      <w:r>
+        <w:rPr>
+          <w:rFonts w:ascii="Times New Roman" w:hAnsi="Times New Roman" w:cs="Times New Roman"/>
+        </w:rPr>
+        <w:t>BigMart Sale Prediction using Machine Learning</w:t>
       </w:r>
       <w:r>
         <w:rPr>
@@ -740,9 +664,534 @@
         <w:rPr>
           <w:rFonts w:ascii="Times New Roman" w:hAnsi="Times New Roman" w:cs="Times New Roman"/>
         </w:rPr>
-        <w:t xml:space="preserve">  Data Source: </w:t>
+        <w:t xml:space="preserve">  </w:t>
+      </w:r>
+      <w:r>
+        <w:rPr>
+          <w:rFonts w:ascii="Times New Roman" w:hAnsi="Times New Roman" w:cs="Times New Roman"/>
+        </w:rPr>
+        <w:t>A. Murthy, P. B. R, H. G. M, N. Parveen, B. N and K. Shetty, "Model for Predicting Prospective Big-Mart Sales Based on Grid Search Optimization (GSO)," 2022 International Conference on Artificial Intelligence and Data Engineering (AIDE), Karkala, India, 2022, pp. 236-241, doi: 10.1109/AIDE57180.2022.10059929.</w:t>
+      </w:r>
+    </w:p>
+    <w:p>
+      <w:pPr>
+        <w:pStyle w:val="ListParagraph"/>
+        <w:numPr>
+          <w:ilvl w:val="0"/>
+          <w:numId w:val="2"/>
+        </w:numPr>
+        <w:rPr>
+          <w:rFonts w:ascii="Times New Roman" w:hAnsi="Times New Roman" w:cs="Times New Roman"/>
+        </w:rPr>
+      </w:pPr>
+      <w:r>
+        <w:rPr>
+          <w:rFonts w:ascii="Times New Roman" w:hAnsi="Times New Roman" w:cs="Times New Roman"/>
+        </w:rPr>
+        <w:t xml:space="preserve">  </w:t>
+      </w:r>
+      <w:r>
+        <w:rPr>
+          <w:rFonts w:ascii="Times New Roman" w:hAnsi="Times New Roman" w:cs="Times New Roman"/>
+        </w:rPr>
+        <w:t>Rao</w:t>
+      </w:r>
+      <w:r>
+        <w:rPr>
+          <w:rFonts w:ascii="Times New Roman" w:hAnsi="Times New Roman" w:cs="Times New Roman"/>
+        </w:rPr>
+        <w:t xml:space="preserve"> et al. </w:t>
+      </w:r>
+      <w:r>
+        <w:rPr>
+          <w:rFonts w:ascii="Times New Roman" w:hAnsi="Times New Roman" w:cs="Times New Roman"/>
+        </w:rPr>
+        <w:t>BMSP-ML: big mart sales prediction using different machine</w:t>
+      </w:r>
+      <w:r>
+        <w:rPr>
+          <w:rFonts w:ascii="Times New Roman" w:hAnsi="Times New Roman" w:cs="Times New Roman"/>
+        </w:rPr>
+        <w:t xml:space="preserve"> </w:t>
+      </w:r>
+      <w:r>
+        <w:rPr>
+          <w:rFonts w:ascii="Times New Roman" w:hAnsi="Times New Roman" w:cs="Times New Roman"/>
+        </w:rPr>
+        <w:t>learning techniques</w:t>
+      </w:r>
+      <w:r>
+        <w:rPr>
+          <w:rFonts w:ascii="Times New Roman" w:hAnsi="Times New Roman" w:cs="Times New Roman"/>
+        </w:rPr>
+        <w:t xml:space="preserve">. </w:t>
+      </w:r>
+      <w:r>
+        <w:rPr>
+          <w:rFonts w:ascii="Times New Roman" w:hAnsi="Times New Roman" w:cs="Times New Roman"/>
+        </w:rPr>
+        <w:t>IAES International Journal of Artificial Intelligence (IJ-AI)</w:t>
+      </w:r>
+      <w:r>
+        <w:rPr>
+          <w:rFonts w:ascii="Times New Roman" w:hAnsi="Times New Roman" w:cs="Times New Roman"/>
+        </w:rPr>
+        <w:t xml:space="preserve">. </w:t>
+      </w:r>
+      <w:r>
+        <w:rPr>
+          <w:rFonts w:ascii="Times New Roman" w:hAnsi="Times New Roman" w:cs="Times New Roman"/>
+        </w:rPr>
+        <w:t>Vol. 12, No. 2, June 2023, pp. 874~883</w:t>
+      </w:r>
+      <w:r>
+        <w:rPr>
+          <w:rFonts w:ascii="Times New Roman" w:hAnsi="Times New Roman" w:cs="Times New Roman"/>
+        </w:rPr>
+        <w:t xml:space="preserve">. </w:t>
+      </w:r>
+      <w:r>
+        <w:rPr>
+          <w:rFonts w:ascii="Times New Roman" w:hAnsi="Times New Roman" w:cs="Times New Roman"/>
+        </w:rPr>
+        <w:t>ISSN: 2252-8938, DOI: 10.11591/ijai.v12.i2.pp874-883</w:t>
+      </w:r>
+      <w:r>
+        <w:rPr>
+          <w:rFonts w:ascii="Times New Roman" w:hAnsi="Times New Roman" w:cs="Times New Roman"/>
+        </w:rPr>
+        <w:t>.</w:t>
+      </w:r>
+    </w:p>
+    <w:p>
+      <w:pPr>
+        <w:pStyle w:val="ListParagraph"/>
+        <w:numPr>
+          <w:ilvl w:val="0"/>
+          <w:numId w:val="2"/>
+        </w:numPr>
+        <w:rPr>
+          <w:rFonts w:ascii="Times New Roman" w:hAnsi="Times New Roman" w:cs="Times New Roman"/>
+        </w:rPr>
+      </w:pPr>
+      <w:r>
+        <w:rPr>
+          <w:rFonts w:ascii="Times New Roman" w:hAnsi="Times New Roman" w:cs="Times New Roman"/>
+        </w:rPr>
+        <w:t xml:space="preserve">  </w:t>
+      </w:r>
+      <w:r>
+        <w:rPr>
+          <w:rFonts w:ascii="Times New Roman" w:hAnsi="Times New Roman" w:cs="Times New Roman"/>
+        </w:rPr>
+        <w:t>M.Saad Bin Ilyas</w:t>
+      </w:r>
+      <w:r>
+        <w:rPr>
+          <w:rFonts w:ascii="Times New Roman" w:hAnsi="Times New Roman" w:cs="Times New Roman"/>
+        </w:rPr>
+        <w:t xml:space="preserve"> et al. </w:t>
+      </w:r>
+      <w:r>
+        <w:rPr>
+          <w:rFonts w:ascii="Times New Roman" w:hAnsi="Times New Roman" w:cs="Times New Roman"/>
+        </w:rPr>
+        <w:t>Comparative Analysis of Regression Algosrithms used to Predict the Sales of Big Marts</w:t>
+      </w:r>
+      <w:r>
+        <w:rPr>
+          <w:rFonts w:ascii="Times New Roman" w:hAnsi="Times New Roman" w:cs="Times New Roman"/>
+        </w:rPr>
+        <w:t xml:space="preserve">. </w:t>
+      </w:r>
+      <w:r>
+        <w:rPr>
+          <w:rFonts w:ascii="Times New Roman" w:hAnsi="Times New Roman" w:cs="Times New Roman"/>
+        </w:rPr>
+        <w:t>Journal of Innovative Computing and Emerging Technologies</w:t>
+      </w:r>
+      <w:r>
+        <w:rPr>
+          <w:rFonts w:ascii="Times New Roman" w:hAnsi="Times New Roman" w:cs="Times New Roman"/>
+        </w:rPr>
+        <w:t xml:space="preserve">, </w:t>
+      </w:r>
+      <w:r>
+        <w:rPr>
+          <w:rFonts w:ascii="Times New Roman" w:hAnsi="Times New Roman" w:cs="Times New Roman"/>
+        </w:rPr>
+        <w:t>2023, Vol:3, No:1</w:t>
+      </w:r>
+      <w:r>
+        <w:rPr>
+          <w:rFonts w:ascii="Times New Roman" w:hAnsi="Times New Roman" w:cs="Times New Roman"/>
+        </w:rPr>
+        <w:t>.</w:t>
+      </w:r>
+    </w:p>
+    <w:p>
+      <w:pPr>
+        <w:pStyle w:val="ListParagraph"/>
+        <w:numPr>
+          <w:ilvl w:val="0"/>
+          <w:numId w:val="2"/>
+        </w:numPr>
+        <w:rPr>
+          <w:rFonts w:ascii="Times New Roman" w:hAnsi="Times New Roman" w:cs="Times New Roman"/>
+        </w:rPr>
+      </w:pPr>
+      <w:r>
+        <w:rPr>
+          <w:rFonts w:ascii="Times New Roman" w:hAnsi="Times New Roman" w:cs="Times New Roman"/>
+        </w:rPr>
+        <w:t xml:space="preserve">  </w:t>
+      </w:r>
+      <w:r>
+        <w:rPr>
+          <w:rFonts w:ascii="Times New Roman" w:hAnsi="Times New Roman" w:cs="Times New Roman"/>
+        </w:rPr>
+        <w:t>Manika Manwal</w:t>
+      </w:r>
+      <w:r>
+        <w:rPr>
+          <w:rFonts w:ascii="Times New Roman" w:hAnsi="Times New Roman" w:cs="Times New Roman"/>
+        </w:rPr>
+        <w:t xml:space="preserve">. </w:t>
+      </w:r>
+      <w:r>
+        <w:rPr>
+          <w:rFonts w:ascii="Times New Roman" w:hAnsi="Times New Roman" w:cs="Times New Roman"/>
+        </w:rPr>
+        <w:t>Implementation of Machine Learning Techniques for Big Mart Sales Forecast Analysis</w:t>
+      </w:r>
+      <w:r>
+        <w:rPr>
+          <w:rFonts w:ascii="Times New Roman" w:hAnsi="Times New Roman" w:cs="Times New Roman"/>
+        </w:rPr>
+        <w:t xml:space="preserve">. </w:t>
+      </w:r>
+      <w:r>
+        <w:rPr>
+          <w:rFonts w:ascii="Times New Roman" w:hAnsi="Times New Roman" w:cs="Times New Roman"/>
+        </w:rPr>
+        <w:t>Turkish Journal of Computer and Mathematics Education Vol.10 No.01 (2019), 631-637</w:t>
+      </w:r>
+      <w:r>
+        <w:rPr>
+          <w:rFonts w:ascii="Times New Roman" w:hAnsi="Times New Roman" w:cs="Times New Roman"/>
+        </w:rPr>
+        <w:t xml:space="preserve">. </w:t>
+      </w:r>
+      <w:r>
+        <w:rPr>
+          <w:rFonts w:ascii="Times New Roman" w:hAnsi="Times New Roman" w:cs="Times New Roman"/>
+        </w:rPr>
+        <w:t xml:space="preserve">DOI: </w:t>
       </w:r>
       <w:hyperlink r:id="rId9" w:history="1">
+        <w:r>
+          <w:rPr>
+            <w:rStyle w:val="Hyperlink"/>
+            <w:rFonts w:ascii="Times New Roman" w:hAnsi="Times New Roman" w:cs="Times New Roman"/>
+          </w:rPr>
+          <w:t>https://doi.org/10.17762/turcomat.v10i1.13559</w:t>
+        </w:r>
+      </w:hyperlink>
+      <w:r>
+        <w:rPr>
+          <w:rFonts w:ascii="Times New Roman" w:hAnsi="Times New Roman" w:cs="Times New Roman"/>
+        </w:rPr>
+        <w:t xml:space="preserve">. </w:t>
+      </w:r>
+    </w:p>
+    <w:p>
+      <w:pPr>
+        <w:pStyle w:val="ListParagraph"/>
+        <w:numPr>
+          <w:ilvl w:val="0"/>
+          <w:numId w:val="2"/>
+        </w:numPr>
+        <w:rPr>
+          <w:rFonts w:ascii="Times New Roman" w:hAnsi="Times New Roman" w:cs="Times New Roman"/>
+        </w:rPr>
+      </w:pPr>
+      <w:r>
+        <w:rPr>
+          <w:rFonts w:ascii="Times New Roman" w:hAnsi="Times New Roman" w:cs="Times New Roman"/>
+        </w:rPr>
+        <w:t xml:space="preserve">  </w:t>
+      </w:r>
+      <w:r>
+        <w:rPr>
+          <w:rFonts w:ascii="Times New Roman" w:hAnsi="Times New Roman" w:cs="Times New Roman"/>
+        </w:rPr>
+        <w:t>Bhavana T</w:t>
+      </w:r>
+      <w:r>
+        <w:rPr>
+          <w:rFonts w:ascii="Times New Roman" w:hAnsi="Times New Roman" w:cs="Times New Roman"/>
+        </w:rPr>
+        <w:t xml:space="preserve"> and</w:t>
+      </w:r>
+      <w:r>
+        <w:rPr>
+          <w:rFonts w:ascii="Times New Roman" w:hAnsi="Times New Roman" w:cs="Times New Roman"/>
+        </w:rPr>
+        <w:t xml:space="preserve"> Dr. Lakshmi K</w:t>
+      </w:r>
+      <w:r>
+        <w:rPr>
+          <w:rFonts w:ascii="Times New Roman" w:hAnsi="Times New Roman" w:cs="Times New Roman"/>
+        </w:rPr>
+        <w:t xml:space="preserve">. Machine Learning Algorithm For Predicting Big-Mart Sales. </w:t>
+      </w:r>
+      <w:r>
+        <w:rPr>
+          <w:rFonts w:ascii="Times New Roman" w:hAnsi="Times New Roman" w:cs="Times New Roman"/>
+        </w:rPr>
+        <w:t>International Research Journal of Modernization in Engineering Technology and Science</w:t>
+      </w:r>
+      <w:r>
+        <w:rPr>
+          <w:rFonts w:ascii="Times New Roman" w:hAnsi="Times New Roman" w:cs="Times New Roman"/>
+        </w:rPr>
+        <w:t xml:space="preserve">. </w:t>
+      </w:r>
+      <w:r>
+        <w:rPr>
+          <w:rFonts w:ascii="Times New Roman" w:hAnsi="Times New Roman" w:cs="Times New Roman"/>
+        </w:rPr>
+        <w:t>Volume:04/Issue:06/June-2022</w:t>
+      </w:r>
+      <w:r>
+        <w:rPr>
+          <w:rFonts w:ascii="Times New Roman" w:hAnsi="Times New Roman" w:cs="Times New Roman"/>
+        </w:rPr>
+        <w:t xml:space="preserve">. </w:t>
+      </w:r>
+      <w:r>
+        <w:rPr>
+          <w:rFonts w:ascii="Times New Roman" w:hAnsi="Times New Roman" w:cs="Times New Roman"/>
+        </w:rPr>
+        <w:t>e-ISSN: 2582-5208</w:t>
+      </w:r>
+      <w:r>
+        <w:rPr>
+          <w:rFonts w:ascii="Times New Roman" w:hAnsi="Times New Roman" w:cs="Times New Roman"/>
+        </w:rPr>
+        <w:t xml:space="preserve">. </w:t>
+      </w:r>
+    </w:p>
+    <w:p>
+      <w:pPr>
+        <w:pStyle w:val="ListParagraph"/>
+        <w:numPr>
+          <w:ilvl w:val="0"/>
+          <w:numId w:val="2"/>
+        </w:numPr>
+        <w:rPr>
+          <w:rFonts w:ascii="Times New Roman" w:hAnsi="Times New Roman" w:cs="Times New Roman"/>
+        </w:rPr>
+      </w:pPr>
+      <w:r>
+        <w:rPr>
+          <w:rFonts w:ascii="Times New Roman" w:hAnsi="Times New Roman" w:cs="Times New Roman"/>
+        </w:rPr>
+        <w:t>Imran Bin Ibrahim</w:t>
+      </w:r>
+      <w:r>
+        <w:rPr>
+          <w:rFonts w:ascii="Times New Roman" w:hAnsi="Times New Roman" w:cs="Times New Roman"/>
+        </w:rPr>
+        <w:t xml:space="preserve"> </w:t>
+      </w:r>
+      <w:r>
+        <w:rPr>
+          <w:rFonts w:ascii="Times New Roman" w:hAnsi="Times New Roman" w:cs="Times New Roman"/>
+        </w:rPr>
+        <w:t xml:space="preserve">et al. </w:t>
+      </w:r>
+      <w:r>
+        <w:rPr>
+          <w:rFonts w:ascii="Times New Roman" w:hAnsi="Times New Roman" w:cs="Times New Roman"/>
+        </w:rPr>
+        <w:t>Sales Projection by using XGBoost, Ridge Regression, Polynomial Regression &amp; Linear Regression Algorithms in Machine Learning</w:t>
+      </w:r>
+      <w:r>
+        <w:rPr>
+          <w:rFonts w:ascii="Times New Roman" w:hAnsi="Times New Roman" w:cs="Times New Roman"/>
+        </w:rPr>
+        <w:t xml:space="preserve">. </w:t>
+      </w:r>
+      <w:r>
+        <w:rPr>
+          <w:rFonts w:ascii="Times New Roman" w:hAnsi="Times New Roman" w:cs="Times New Roman"/>
+        </w:rPr>
+        <w:t>Mathematical</w:t>
+      </w:r>
+      <w:r>
+        <w:rPr>
+          <w:rFonts w:ascii="Times New Roman" w:hAnsi="Times New Roman" w:cs="Times New Roman"/>
+        </w:rPr>
+        <w:t xml:space="preserve"> </w:t>
+      </w:r>
+      <w:r>
+        <w:rPr>
+          <w:rFonts w:ascii="Times New Roman" w:hAnsi="Times New Roman" w:cs="Times New Roman"/>
+        </w:rPr>
+        <w:t>Statistician</w:t>
+      </w:r>
+      <w:r>
+        <w:rPr>
+          <w:rFonts w:ascii="Times New Roman" w:hAnsi="Times New Roman" w:cs="Times New Roman"/>
+        </w:rPr>
+        <w:t xml:space="preserve"> </w:t>
+      </w:r>
+      <w:r>
+        <w:rPr>
+          <w:rFonts w:ascii="Times New Roman" w:hAnsi="Times New Roman" w:cs="Times New Roman"/>
+        </w:rPr>
+        <w:t>and</w:t>
+      </w:r>
+      <w:r>
+        <w:rPr>
+          <w:rFonts w:ascii="Times New Roman" w:hAnsi="Times New Roman" w:cs="Times New Roman"/>
+        </w:rPr>
+        <w:t xml:space="preserve"> </w:t>
+      </w:r>
+      <w:r>
+        <w:rPr>
+          <w:rFonts w:ascii="Times New Roman" w:hAnsi="Times New Roman" w:cs="Times New Roman"/>
+        </w:rPr>
+        <w:t>Engineering</w:t>
+      </w:r>
+      <w:r>
+        <w:rPr>
+          <w:rFonts w:ascii="Times New Roman" w:hAnsi="Times New Roman" w:cs="Times New Roman"/>
+        </w:rPr>
+        <w:t xml:space="preserve"> </w:t>
+      </w:r>
+      <w:r>
+        <w:rPr>
+          <w:rFonts w:ascii="Times New Roman" w:hAnsi="Times New Roman" w:cs="Times New Roman"/>
+        </w:rPr>
+        <w:t>Applications</w:t>
+      </w:r>
+      <w:r>
+        <w:rPr>
+          <w:rFonts w:ascii="Times New Roman" w:hAnsi="Times New Roman" w:cs="Times New Roman"/>
+        </w:rPr>
+        <w:t xml:space="preserve">. </w:t>
+      </w:r>
+      <w:r>
+        <w:rPr>
+          <w:rFonts w:ascii="Times New Roman" w:hAnsi="Times New Roman" w:cs="Times New Roman"/>
+        </w:rPr>
+        <w:t>ISSN:</w:t>
+      </w:r>
+      <w:r>
+        <w:rPr>
+          <w:rFonts w:ascii="Times New Roman" w:hAnsi="Times New Roman" w:cs="Times New Roman"/>
+        </w:rPr>
+        <w:t xml:space="preserve"> </w:t>
+      </w:r>
+      <w:r>
+        <w:rPr>
+          <w:rFonts w:ascii="Times New Roman" w:hAnsi="Times New Roman" w:cs="Times New Roman"/>
+        </w:rPr>
+        <w:t>2094-0343</w:t>
+      </w:r>
+      <w:r>
+        <w:rPr>
+          <w:rFonts w:ascii="Times New Roman" w:hAnsi="Times New Roman" w:cs="Times New Roman"/>
+        </w:rPr>
+        <w:t xml:space="preserve">, </w:t>
+      </w:r>
+      <w:r>
+        <w:rPr>
+          <w:rFonts w:ascii="Times New Roman" w:hAnsi="Times New Roman" w:cs="Times New Roman"/>
+        </w:rPr>
+        <w:t>2326-9865</w:t>
+      </w:r>
+      <w:r>
+        <w:rPr>
+          <w:rFonts w:ascii="Times New Roman" w:hAnsi="Times New Roman" w:cs="Times New Roman"/>
+        </w:rPr>
+        <w:t>.</w:t>
+      </w:r>
+    </w:p>
+    <w:p>
+      <w:pPr>
+        <w:pStyle w:val="ListParagraph"/>
+        <w:numPr>
+          <w:ilvl w:val="0"/>
+          <w:numId w:val="2"/>
+        </w:numPr>
+        <w:rPr>
+          <w:rFonts w:ascii="Times New Roman" w:hAnsi="Times New Roman" w:cs="Times New Roman"/>
+        </w:rPr>
+      </w:pPr>
+      <w:r>
+        <w:rPr>
+          <w:rFonts w:ascii="Times New Roman" w:hAnsi="Times New Roman" w:cs="Times New Roman"/>
+        </w:rPr>
+        <w:t xml:space="preserve">Daniyal Irfan, </w:t>
+      </w:r>
+      <w:r>
+        <w:rPr>
+          <w:rFonts w:ascii="Times New Roman" w:hAnsi="Times New Roman" w:cs="Times New Roman"/>
+        </w:rPr>
+        <w:t>et al.</w:t>
+      </w:r>
+      <w:r>
+        <w:rPr>
+          <w:rFonts w:ascii="Times New Roman" w:hAnsi="Times New Roman" w:cs="Times New Roman"/>
+        </w:rPr>
+        <w:t xml:space="preserve"> Prediction of Quality Food Sale in Mart Using the AI-Based TOR Method, Journal of Food Quality,</w:t>
+      </w:r>
+      <w:r>
+        <w:rPr>
+          <w:rFonts w:ascii="Times New Roman" w:hAnsi="Times New Roman" w:cs="Times New Roman"/>
+        </w:rPr>
+        <w:t xml:space="preserve"> </w:t>
+      </w:r>
+      <w:r>
+        <w:rPr>
+          <w:rFonts w:ascii="Times New Roman" w:hAnsi="Times New Roman" w:cs="Times New Roman"/>
+        </w:rPr>
+        <w:t xml:space="preserve"> vol. 2022, </w:t>
+      </w:r>
+      <w:r>
+        <w:rPr>
+          <w:rFonts w:ascii="Times New Roman" w:hAnsi="Times New Roman" w:cs="Times New Roman"/>
+        </w:rPr>
+        <w:t xml:space="preserve"> </w:t>
+      </w:r>
+      <w:r>
+        <w:rPr>
+          <w:rFonts w:ascii="Times New Roman" w:hAnsi="Times New Roman" w:cs="Times New Roman"/>
+        </w:rPr>
+        <w:t>Article ID 6877520, 9 pages, 2022.</w:t>
+      </w:r>
+    </w:p>
+    <w:p>
+      <w:pPr>
+        <w:pStyle w:val="ListParagraph"/>
+        <w:numPr>
+          <w:ilvl w:val="0"/>
+          <w:numId w:val="2"/>
+        </w:numPr>
+        <w:rPr>
+          <w:rFonts w:ascii="Times New Roman" w:hAnsi="Times New Roman" w:cs="Times New Roman"/>
+        </w:rPr>
+      </w:pPr>
+      <w:r>
+        <w:rPr>
+          <w:rFonts w:ascii="Times New Roman" w:hAnsi="Times New Roman" w:cs="Times New Roman"/>
+        </w:rPr>
+        <w:t xml:space="preserve">Data Source: </w:t>
+      </w:r>
+      <w:hyperlink r:id="rId10" w:history="1">
         <w:r>
           <w:rPr>
             <w:rStyle w:val="Hyperlink"/>
@@ -759,7 +1208,7 @@
       </w:r>
     </w:p>
     <w:sectPr>
-      <w:footerReference w:type="default" r:id="rId10"/>
+      <w:footerReference w:type="default" r:id="rId11"/>
       <w:pgSz w:w="12240" w:h="15840"/>
       <w:pgMar w:top="1440" w:right="1440" w:bottom="1440" w:left="1440" w:header="720" w:footer="720" w:gutter="0"/>
       <w:cols w:space="720"/>

--- a/public/manuscript/Manuscript (Xinxie Wu).docx
+++ b/public/manuscript/Manuscript (Xinxie Wu).docx
@@ -119,7 +119,25 @@
           <w:sz w:val="20"/>
           <w:szCs w:val="20"/>
         </w:rPr>
-        <w:t>: Xinxie Wu</w:t>
+        <w:t xml:space="preserve">: </w:t>
+      </w:r>
+      <w:proofErr w:type="spellStart"/>
+      <w:r>
+        <w:rPr>
+          <w:rFonts w:ascii="Times New Roman" w:hAnsi="Times New Roman" w:cs="Times New Roman"/>
+          <w:sz w:val="20"/>
+          <w:szCs w:val="20"/>
+        </w:rPr>
+        <w:t>Xinxie</w:t>
+      </w:r>
+      <w:proofErr w:type="spellEnd"/>
+      <w:r>
+        <w:rPr>
+          <w:rFonts w:ascii="Times New Roman" w:hAnsi="Times New Roman" w:cs="Times New Roman"/>
+          <w:sz w:val="20"/>
+          <w:szCs w:val="20"/>
+        </w:rPr>
+        <w:t xml:space="preserve"> Wu</w:t>
       </w:r>
     </w:p>
     <w:p>
@@ -236,6 +254,75 @@
           <w:rFonts w:ascii="Times New Roman" w:hAnsi="Times New Roman" w:cs="Times New Roman"/>
         </w:rPr>
       </w:pPr>
+      <w:r>
+        <w:rPr>
+          <w:rFonts w:ascii="Times New Roman" w:hAnsi="Times New Roman" w:cs="Times New Roman"/>
+        </w:rPr>
+        <w:t xml:space="preserve">Ranjitha and Spandana (2021) [1], Manika (2019) [8], and Bhavana &amp; Lakshmi (2022) [9] built and evaluated </w:t>
+      </w:r>
+      <w:proofErr w:type="spellStart"/>
+      <w:r>
+        <w:rPr>
+          <w:rFonts w:ascii="Times New Roman" w:hAnsi="Times New Roman" w:cs="Times New Roman"/>
+        </w:rPr>
+        <w:t>XGBoost</w:t>
+      </w:r>
+      <w:proofErr w:type="spellEnd"/>
+      <w:r>
+        <w:rPr>
+          <w:rFonts w:ascii="Times New Roman" w:hAnsi="Times New Roman" w:cs="Times New Roman"/>
+        </w:rPr>
+        <w:t xml:space="preserve">, Linear Regression (LR), Polynomial Regression (PR), and Ridge Regression (RR) by accuracy, RMSE, MAE and MSE, with RR and </w:t>
+      </w:r>
+      <w:proofErr w:type="spellStart"/>
+      <w:r>
+        <w:rPr>
+          <w:rFonts w:ascii="Times New Roman" w:hAnsi="Times New Roman" w:cs="Times New Roman"/>
+        </w:rPr>
+        <w:t>XGBoost</w:t>
+      </w:r>
+      <w:proofErr w:type="spellEnd"/>
+      <w:r>
+        <w:rPr>
+          <w:rFonts w:ascii="Times New Roman" w:hAnsi="Times New Roman" w:cs="Times New Roman"/>
+        </w:rPr>
+        <w:t xml:space="preserve"> giving the better prediction. Rao et al (2023) [6] found that Random Forest (RF) outperforms RR, LR and Regression Tree (RT), using evaluation metric of RMSE. To improve the performance of single model, Kumari et al (2018) [2] applied the ensemble method via 2-layer stacking, with the bottom layer of LR, SVR &amp; Cubist, and the top layer of Cubist, reducing MAE from 0.41-0.45 down to 0.39. Based on 6 single models, Murthy et al (2022) [5] presented Grid Search Optimization (GSO) approach for parameter optimization and hyperparameters tuning, as well as an ensemble of </w:t>
+      </w:r>
+      <w:proofErr w:type="spellStart"/>
+      <w:r>
+        <w:rPr>
+          <w:rFonts w:ascii="Times New Roman" w:hAnsi="Times New Roman" w:cs="Times New Roman"/>
+        </w:rPr>
+        <w:t>XGBoost</w:t>
+      </w:r>
+      <w:proofErr w:type="spellEnd"/>
+      <w:r>
+        <w:rPr>
+          <w:rFonts w:ascii="Times New Roman" w:hAnsi="Times New Roman" w:cs="Times New Roman"/>
+        </w:rPr>
+        <w:t xml:space="preserve">, bringing R-square from 0.52 to 0.59. Ilyas et al (2023) [7] compared regression results of SMO, Linear, Additive, MLP and M5P, M5P is the best one based on MAE, RMSE and RRSE. Daniyal (2022) [11] proposed TOR AI approach and compared MSE and variance with LR, AdaBoost, </w:t>
+      </w:r>
+      <w:proofErr w:type="spellStart"/>
+      <w:r>
+        <w:rPr>
+          <w:rFonts w:ascii="Times New Roman" w:hAnsi="Times New Roman" w:cs="Times New Roman"/>
+        </w:rPr>
+        <w:t>XGBoost</w:t>
+      </w:r>
+      <w:proofErr w:type="spellEnd"/>
+      <w:r>
+        <w:rPr>
+          <w:rFonts w:ascii="Times New Roman" w:hAnsi="Times New Roman" w:cs="Times New Roman"/>
+        </w:rPr>
+        <w:t>, RF and SVM. TOR AI shows lower MSE and variance.</w:t>
+      </w:r>
+    </w:p>
+    <w:p>
+      <w:pPr>
+        <w:rPr>
+          <w:rFonts w:ascii="Times New Roman" w:hAnsi="Times New Roman" w:cs="Times New Roman"/>
+        </w:rPr>
+      </w:pPr>
     </w:p>
     <w:p>
       <w:pPr>
@@ -283,18 +370,9 @@
           <w:sz w:val="26"/>
           <w:szCs w:val="26"/>
         </w:rPr>
-        <w:t>Methods</w:t>
-      </w:r>
-    </w:p>
-    <w:p>
-      <w:pPr>
-        <w:rPr>
-          <w:rFonts w:ascii="Times New Roman" w:hAnsi="Times New Roman" w:cs="Times New Roman"/>
-        </w:rPr>
-      </w:pPr>
-    </w:p>
-    <w:p>
-      <w:pPr>
+        <w:t>Method</w:t>
+      </w:r>
+      <w:r>
         <w:rPr>
           <w:rFonts w:ascii="Times New Roman" w:hAnsi="Times New Roman" w:cs="Times New Roman"/>
           <w:b/>
@@ -302,8 +380,18 @@
           <w:sz w:val="26"/>
           <w:szCs w:val="26"/>
         </w:rPr>
-      </w:pPr>
-      <w:r>
+        <w:t>ology</w:t>
+      </w:r>
+    </w:p>
+    <w:p>
+      <w:pPr>
+        <w:rPr>
+          <w:rFonts w:ascii="Times New Roman" w:hAnsi="Times New Roman" w:cs="Times New Roman"/>
+        </w:rPr>
+      </w:pPr>
+    </w:p>
+    <w:p>
+      <w:pPr>
         <w:rPr>
           <w:rFonts w:ascii="Times New Roman" w:hAnsi="Times New Roman" w:cs="Times New Roman"/>
           <w:b/>
@@ -311,18 +399,8 @@
           <w:sz w:val="26"/>
           <w:szCs w:val="26"/>
         </w:rPr>
-        <w:t>Experiments, Result and Discussion</w:t>
-      </w:r>
-    </w:p>
-    <w:p>
-      <w:pPr>
-        <w:rPr>
-          <w:rFonts w:ascii="Times New Roman" w:hAnsi="Times New Roman" w:cs="Times New Roman"/>
-        </w:rPr>
-      </w:pPr>
-    </w:p>
-    <w:p>
-      <w:pPr>
+      </w:pPr>
+      <w:r>
         <w:rPr>
           <w:rFonts w:ascii="Times New Roman" w:hAnsi="Times New Roman" w:cs="Times New Roman"/>
           <w:b/>
@@ -330,8 +408,18 @@
           <w:sz w:val="26"/>
           <w:szCs w:val="26"/>
         </w:rPr>
-      </w:pPr>
-      <w:r>
+        <w:t>Experiments, Result and Discussion</w:t>
+      </w:r>
+    </w:p>
+    <w:p>
+      <w:pPr>
+        <w:rPr>
+          <w:rFonts w:ascii="Times New Roman" w:hAnsi="Times New Roman" w:cs="Times New Roman"/>
+        </w:rPr>
+      </w:pPr>
+    </w:p>
+    <w:p>
+      <w:pPr>
         <w:rPr>
           <w:rFonts w:ascii="Times New Roman" w:hAnsi="Times New Roman" w:cs="Times New Roman"/>
           <w:b/>
@@ -339,64 +427,17 @@
           <w:sz w:val="26"/>
           <w:szCs w:val="26"/>
         </w:rPr>
+      </w:pPr>
+      <w:r>
+        <w:rPr>
+          <w:rFonts w:ascii="Times New Roman" w:hAnsi="Times New Roman" w:cs="Times New Roman"/>
+          <w:b/>
+          <w:bCs/>
+          <w:sz w:val="26"/>
+          <w:szCs w:val="26"/>
+        </w:rPr>
         <w:t>Conclusion and Future Work</w:t>
       </w:r>
-    </w:p>
-    <w:p>
-      <w:pPr>
-        <w:rPr>
-          <w:rFonts w:ascii="Times New Roman" w:hAnsi="Times New Roman" w:cs="Times New Roman"/>
-        </w:rPr>
-      </w:pPr>
-    </w:p>
-    <w:p>
-      <w:pPr>
-        <w:rPr>
-          <w:rFonts w:ascii="Times New Roman" w:hAnsi="Times New Roman" w:cs="Times New Roman"/>
-        </w:rPr>
-      </w:pPr>
-    </w:p>
-    <w:p>
-      <w:pPr>
-        <w:rPr>
-          <w:rFonts w:ascii="Times New Roman" w:hAnsi="Times New Roman" w:cs="Times New Roman"/>
-        </w:rPr>
-      </w:pPr>
-    </w:p>
-    <w:p>
-      <w:pPr>
-        <w:rPr>
-          <w:rFonts w:ascii="Times New Roman" w:hAnsi="Times New Roman" w:cs="Times New Roman"/>
-        </w:rPr>
-      </w:pPr>
-    </w:p>
-    <w:p>
-      <w:pPr>
-        <w:rPr>
-          <w:rFonts w:ascii="Times New Roman" w:hAnsi="Times New Roman" w:cs="Times New Roman"/>
-        </w:rPr>
-      </w:pPr>
-    </w:p>
-    <w:p>
-      <w:pPr>
-        <w:rPr>
-          <w:rFonts w:ascii="Times New Roman" w:hAnsi="Times New Roman" w:cs="Times New Roman"/>
-        </w:rPr>
-      </w:pPr>
-    </w:p>
-    <w:p>
-      <w:pPr>
-        <w:rPr>
-          <w:rFonts w:ascii="Times New Roman" w:hAnsi="Times New Roman" w:cs="Times New Roman"/>
-        </w:rPr>
-      </w:pPr>
-    </w:p>
-    <w:p>
-      <w:pPr>
-        <w:rPr>
-          <w:rFonts w:ascii="Times New Roman" w:hAnsi="Times New Roman" w:cs="Times New Roman"/>
-        </w:rPr>
-      </w:pPr>
     </w:p>
     <w:p>
       <w:pPr>
@@ -475,7 +516,21 @@
         <w:rPr>
           <w:rFonts w:ascii="Times New Roman" w:hAnsi="Times New Roman" w:cs="Times New Roman"/>
         </w:rPr>
-        <w:t>R. P and S. M, "Predictive Analysis for Big Mart Sales Using Machine Learning Algorithms," 2021 5th International Conference on Intelligent Computing and Control Systems (ICICCS), Madurai, India, 2021, pp. 1416-1421, doi: 10.1109/ICICCS51141.2021.9432109.</w:t>
+        <w:t xml:space="preserve">R. P and S. M, "Predictive Analysis for Big Mart Sales Using Machine Learning Algorithms," 2021 5th International Conference on Intelligent Computing and Control Systems (ICICCS), Madurai, India, 2021, pp. 1416-1421, </w:t>
+      </w:r>
+      <w:proofErr w:type="spellStart"/>
+      <w:r>
+        <w:rPr>
+          <w:rFonts w:ascii="Times New Roman" w:hAnsi="Times New Roman" w:cs="Times New Roman"/>
+        </w:rPr>
+        <w:t>doi</w:t>
+      </w:r>
+      <w:proofErr w:type="spellEnd"/>
+      <w:r>
+        <w:rPr>
+          <w:rFonts w:ascii="Times New Roman" w:hAnsi="Times New Roman" w:cs="Times New Roman"/>
+        </w:rPr>
+        <w:t>: 10.1109/ICICCS51141.2021.9432109.</w:t>
       </w:r>
     </w:p>
     <w:p>
@@ -505,7 +560,35 @@
         <w:rPr>
           <w:rFonts w:ascii="Times New Roman" w:hAnsi="Times New Roman" w:cs="Times New Roman"/>
         </w:rPr>
-        <w:t>K. Punam, R. Pamula and P. K. Jain, "A Two-Level Statistical Model for Big Mart Sales Prediction," 2018 International Conference on Computing, Power and Communication Technologies (GUCON), Greater Noida, India, 2018, pp. 617-620, doi: 10.1109/GUCON.2018.8675060.</w:t>
+        <w:t xml:space="preserve">K. Punam, R. </w:t>
+      </w:r>
+      <w:proofErr w:type="gramStart"/>
+      <w:r>
+        <w:rPr>
+          <w:rFonts w:ascii="Times New Roman" w:hAnsi="Times New Roman" w:cs="Times New Roman"/>
+        </w:rPr>
+        <w:t>Pamula</w:t>
+      </w:r>
+      <w:proofErr w:type="gramEnd"/>
+      <w:r>
+        <w:rPr>
+          <w:rFonts w:ascii="Times New Roman" w:hAnsi="Times New Roman" w:cs="Times New Roman"/>
+        </w:rPr>
+        <w:t xml:space="preserve"> and P. K. Jain, "A Two-Level Statistical Model for Big Mart Sales Prediction," 2018 International Conference on Computing, Power and Communication Technologies (GUCON), Greater Noida, India, 2018, pp. 617-620, </w:t>
+      </w:r>
+      <w:proofErr w:type="spellStart"/>
+      <w:r>
+        <w:rPr>
+          <w:rFonts w:ascii="Times New Roman" w:hAnsi="Times New Roman" w:cs="Times New Roman"/>
+        </w:rPr>
+        <w:t>doi</w:t>
+      </w:r>
+      <w:proofErr w:type="spellEnd"/>
+      <w:r>
+        <w:rPr>
+          <w:rFonts w:ascii="Times New Roman" w:hAnsi="Times New Roman" w:cs="Times New Roman"/>
+        </w:rPr>
+        <w:t>: 10.1109/GUCON.2018.8675060.</w:t>
       </w:r>
     </w:p>
     <w:p>
@@ -535,7 +618,21 @@
         <w:rPr>
           <w:rFonts w:ascii="Times New Roman" w:hAnsi="Times New Roman" w:cs="Times New Roman"/>
         </w:rPr>
-        <w:t xml:space="preserve">Behera, G., Nain, N. (2020). A Comparative Study of Big Mart Sales Prediction. In: Nain, N., Vipparthi, S., Raman, B. (eds) Computer Vision and Image Processing. CVIP 2019. Communications in Computer and Information Science, vol 1147. Springer, Singapore. </w:t>
+        <w:t xml:space="preserve">Behera, G., Nain, N. (2020). A Comparative Study of Big Mart Sales Prediction. In: Nain, N., </w:t>
+      </w:r>
+      <w:proofErr w:type="spellStart"/>
+      <w:r>
+        <w:rPr>
+          <w:rFonts w:ascii="Times New Roman" w:hAnsi="Times New Roman" w:cs="Times New Roman"/>
+        </w:rPr>
+        <w:t>Vipparthi</w:t>
+      </w:r>
+      <w:proofErr w:type="spellEnd"/>
+      <w:r>
+        <w:rPr>
+          <w:rFonts w:ascii="Times New Roman" w:hAnsi="Times New Roman" w:cs="Times New Roman"/>
+        </w:rPr>
+        <w:t xml:space="preserve">, S., Raman, B. (eds) Computer Vision and Image Processing. CVIP 2019. Communications in Computer and Information Science, vol 1147. Springer, Singapore. </w:t>
       </w:r>
       <w:hyperlink r:id="rId8" w:history="1">
         <w:r>
@@ -570,6 +667,7 @@
         </w:rPr>
         <w:t xml:space="preserve">  </w:t>
       </w:r>
+      <w:proofErr w:type="spellStart"/>
       <w:r>
         <w:rPr>
           <w:rFonts w:ascii="Times New Roman" w:hAnsi="Times New Roman" w:cs="Times New Roman"/>
@@ -586,13 +684,28 @@
         <w:rPr>
           <w:rFonts w:ascii="Times New Roman" w:hAnsi="Times New Roman" w:cs="Times New Roman"/>
         </w:rPr>
-        <w:t xml:space="preserve">aben et al. </w:t>
-      </w:r>
-      <w:r>
-        <w:rPr>
-          <w:rFonts w:ascii="Times New Roman" w:hAnsi="Times New Roman" w:cs="Times New Roman"/>
-        </w:rPr>
-        <w:t>BigMart Sale Prediction using Machine Learning</w:t>
+        <w:t>aben</w:t>
+      </w:r>
+      <w:proofErr w:type="spellEnd"/>
+      <w:r>
+        <w:rPr>
+          <w:rFonts w:ascii="Times New Roman" w:hAnsi="Times New Roman" w:cs="Times New Roman"/>
+        </w:rPr>
+        <w:t xml:space="preserve"> et al. </w:t>
+      </w:r>
+      <w:proofErr w:type="spellStart"/>
+      <w:r>
+        <w:rPr>
+          <w:rFonts w:ascii="Times New Roman" w:hAnsi="Times New Roman" w:cs="Times New Roman"/>
+        </w:rPr>
+        <w:t>BigMart</w:t>
+      </w:r>
+      <w:proofErr w:type="spellEnd"/>
+      <w:r>
+        <w:rPr>
+          <w:rFonts w:ascii="Times New Roman" w:hAnsi="Times New Roman" w:cs="Times New Roman"/>
+        </w:rPr>
+        <w:t xml:space="preserve"> Sale Prediction using Machine Learning</w:t>
       </w:r>
       <w:r>
         <w:rPr>
@@ -640,7 +753,21 @@
         <w:rPr>
           <w:rFonts w:ascii="Times New Roman" w:hAnsi="Times New Roman" w:cs="Times New Roman"/>
         </w:rPr>
-        <w:t>ISSN No:-2456-2165</w:t>
+        <w:t xml:space="preserve">ISSN </w:t>
+      </w:r>
+      <w:proofErr w:type="gramStart"/>
+      <w:r>
+        <w:rPr>
+          <w:rFonts w:ascii="Times New Roman" w:hAnsi="Times New Roman" w:cs="Times New Roman"/>
+        </w:rPr>
+        <w:t>No:-</w:t>
+      </w:r>
+      <w:proofErr w:type="gramEnd"/>
+      <w:r>
+        <w:rPr>
+          <w:rFonts w:ascii="Times New Roman" w:hAnsi="Times New Roman" w:cs="Times New Roman"/>
+        </w:rPr>
+        <w:t>2456-2165</w:t>
       </w:r>
       <w:r>
         <w:rPr>
@@ -670,7 +797,35 @@
         <w:rPr>
           <w:rFonts w:ascii="Times New Roman" w:hAnsi="Times New Roman" w:cs="Times New Roman"/>
         </w:rPr>
-        <w:t>A. Murthy, P. B. R, H. G. M, N. Parveen, B. N and K. Shetty, "Model for Predicting Prospective Big-Mart Sales Based on Grid Search Optimization (GSO)," 2022 International Conference on Artificial Intelligence and Data Engineering (AIDE), Karkala, India, 2022, pp. 236-241, doi: 10.1109/AIDE57180.2022.10059929.</w:t>
+        <w:t xml:space="preserve">A. Murthy, P. B. R, H. G. M, N. Parveen, B. N and K. Shetty, "Model for Predicting Prospective Big-Mart Sales Based on Grid Search Optimization (GSO)," 2022 International Conference on Artificial Intelligence and Data Engineering (AIDE), </w:t>
+      </w:r>
+      <w:proofErr w:type="spellStart"/>
+      <w:r>
+        <w:rPr>
+          <w:rFonts w:ascii="Times New Roman" w:hAnsi="Times New Roman" w:cs="Times New Roman"/>
+        </w:rPr>
+        <w:t>Karkala</w:t>
+      </w:r>
+      <w:proofErr w:type="spellEnd"/>
+      <w:r>
+        <w:rPr>
+          <w:rFonts w:ascii="Times New Roman" w:hAnsi="Times New Roman" w:cs="Times New Roman"/>
+        </w:rPr>
+        <w:t xml:space="preserve">, India, 2022, pp. 236-241, </w:t>
+      </w:r>
+      <w:proofErr w:type="spellStart"/>
+      <w:r>
+        <w:rPr>
+          <w:rFonts w:ascii="Times New Roman" w:hAnsi="Times New Roman" w:cs="Times New Roman"/>
+        </w:rPr>
+        <w:t>doi</w:t>
+      </w:r>
+      <w:proofErr w:type="spellEnd"/>
+      <w:r>
+        <w:rPr>
+          <w:rFonts w:ascii="Times New Roman" w:hAnsi="Times New Roman" w:cs="Times New Roman"/>
+        </w:rPr>
+        <w:t>: 10.1109/AIDE57180.2022.10059929.</w:t>
       </w:r>
     </w:p>
     <w:p>
@@ -754,7 +909,21 @@
         <w:rPr>
           <w:rFonts w:ascii="Times New Roman" w:hAnsi="Times New Roman" w:cs="Times New Roman"/>
         </w:rPr>
-        <w:t>ISSN: 2252-8938, DOI: 10.11591/ijai.v12.i2.pp874-883</w:t>
+        <w:t>ISSN: 2252-8938, DOI: 10.11591/</w:t>
+      </w:r>
+      <w:proofErr w:type="gramStart"/>
+      <w:r>
+        <w:rPr>
+          <w:rFonts w:ascii="Times New Roman" w:hAnsi="Times New Roman" w:cs="Times New Roman"/>
+        </w:rPr>
+        <w:t>ijai.v12.i</w:t>
+      </w:r>
+      <w:proofErr w:type="gramEnd"/>
+      <w:r>
+        <w:rPr>
+          <w:rFonts w:ascii="Times New Roman" w:hAnsi="Times New Roman" w:cs="Times New Roman"/>
+        </w:rPr>
+        <w:t>2.pp874-883</w:t>
       </w:r>
       <w:r>
         <w:rPr>
@@ -780,11 +949,19 @@
         </w:rPr>
         <w:t xml:space="preserve">  </w:t>
       </w:r>
-      <w:r>
-        <w:rPr>
-          <w:rFonts w:ascii="Times New Roman" w:hAnsi="Times New Roman" w:cs="Times New Roman"/>
-        </w:rPr>
-        <w:t>M.Saad Bin Ilyas</w:t>
+      <w:proofErr w:type="spellStart"/>
+      <w:r>
+        <w:rPr>
+          <w:rFonts w:ascii="Times New Roman" w:hAnsi="Times New Roman" w:cs="Times New Roman"/>
+        </w:rPr>
+        <w:t>M.Saad</w:t>
+      </w:r>
+      <w:proofErr w:type="spellEnd"/>
+      <w:r>
+        <w:rPr>
+          <w:rFonts w:ascii="Times New Roman" w:hAnsi="Times New Roman" w:cs="Times New Roman"/>
+        </w:rPr>
+        <w:t xml:space="preserve"> Bin Ilyas</w:t>
       </w:r>
       <w:r>
         <w:rPr>
@@ -796,7 +973,21 @@
         <w:rPr>
           <w:rFonts w:ascii="Times New Roman" w:hAnsi="Times New Roman" w:cs="Times New Roman"/>
         </w:rPr>
-        <w:t>Comparative Analysis of Regression Algosrithms used to Predict the Sales of Big Marts</w:t>
+        <w:t xml:space="preserve">Comparative Analysis of Regression </w:t>
+      </w:r>
+      <w:proofErr w:type="spellStart"/>
+      <w:r>
+        <w:rPr>
+          <w:rFonts w:ascii="Times New Roman" w:hAnsi="Times New Roman" w:cs="Times New Roman"/>
+        </w:rPr>
+        <w:t>Algosrithms</w:t>
+      </w:r>
+      <w:proofErr w:type="spellEnd"/>
+      <w:r>
+        <w:rPr>
+          <w:rFonts w:ascii="Times New Roman" w:hAnsi="Times New Roman" w:cs="Times New Roman"/>
+        </w:rPr>
+        <w:t xml:space="preserve"> used to Predict the Sales of Big Marts</w:t>
       </w:r>
       <w:r>
         <w:rPr>
@@ -850,8 +1041,16 @@
         <w:rPr>
           <w:rFonts w:ascii="Times New Roman" w:hAnsi="Times New Roman" w:cs="Times New Roman"/>
         </w:rPr>
-        <w:t>Manika Manwal</w:t>
-      </w:r>
+        <w:t xml:space="preserve">Manika </w:t>
+      </w:r>
+      <w:proofErr w:type="spellStart"/>
+      <w:r>
+        <w:rPr>
+          <w:rFonts w:ascii="Times New Roman" w:hAnsi="Times New Roman" w:cs="Times New Roman"/>
+        </w:rPr>
+        <w:t>Manwal</w:t>
+      </w:r>
+      <w:proofErr w:type="spellEnd"/>
       <w:r>
         <w:rPr>
           <w:rFonts w:ascii="Times New Roman" w:hAnsi="Times New Roman" w:cs="Times New Roman"/>
@@ -943,7 +1142,21 @@
         <w:rPr>
           <w:rFonts w:ascii="Times New Roman" w:hAnsi="Times New Roman" w:cs="Times New Roman"/>
         </w:rPr>
-        <w:t xml:space="preserve">. Machine Learning Algorithm For Predicting Big-Mart Sales. </w:t>
+        <w:t xml:space="preserve">. Machine Learning Algorithm </w:t>
+      </w:r>
+      <w:proofErr w:type="gramStart"/>
+      <w:r>
+        <w:rPr>
+          <w:rFonts w:ascii="Times New Roman" w:hAnsi="Times New Roman" w:cs="Times New Roman"/>
+        </w:rPr>
+        <w:t>For</w:t>
+      </w:r>
+      <w:proofErr w:type="gramEnd"/>
+      <w:r>
+        <w:rPr>
+          <w:rFonts w:ascii="Times New Roman" w:hAnsi="Times New Roman" w:cs="Times New Roman"/>
+        </w:rPr>
+        <w:t xml:space="preserve"> Predicting Big-Mart Sales. </w:t>
       </w:r>
       <w:r>
         <w:rPr>
@@ -997,13 +1210,7 @@
         <w:rPr>
           <w:rFonts w:ascii="Times New Roman" w:hAnsi="Times New Roman" w:cs="Times New Roman"/>
         </w:rPr>
-        <w:t>Imran Bin Ibrahim</w:t>
-      </w:r>
-      <w:r>
-        <w:rPr>
-          <w:rFonts w:ascii="Times New Roman" w:hAnsi="Times New Roman" w:cs="Times New Roman"/>
-        </w:rPr>
-        <w:t xml:space="preserve"> </w:t>
+        <w:t xml:space="preserve">Imran Bin Ibrahim </w:t>
       </w:r>
       <w:r>
         <w:rPr>
@@ -1015,7 +1222,21 @@
         <w:rPr>
           <w:rFonts w:ascii="Times New Roman" w:hAnsi="Times New Roman" w:cs="Times New Roman"/>
         </w:rPr>
-        <w:t>Sales Projection by using XGBoost, Ridge Regression, Polynomial Regression &amp; Linear Regression Algorithms in Machine Learning</w:t>
+        <w:t xml:space="preserve">Sales Projection by using </w:t>
+      </w:r>
+      <w:proofErr w:type="spellStart"/>
+      <w:r>
+        <w:rPr>
+          <w:rFonts w:ascii="Times New Roman" w:hAnsi="Times New Roman" w:cs="Times New Roman"/>
+        </w:rPr>
+        <w:t>XGBoost</w:t>
+      </w:r>
+      <w:proofErr w:type="spellEnd"/>
+      <w:r>
+        <w:rPr>
+          <w:rFonts w:ascii="Times New Roman" w:hAnsi="Times New Roman" w:cs="Times New Roman"/>
+        </w:rPr>
+        <w:t>, Ridge Regression, Polynomial Regression &amp; Linear Regression Algorithms in Machine Learning</w:t>
       </w:r>
       <w:r>
         <w:rPr>
@@ -1147,7 +1368,14 @@
         <w:rPr>
           <w:rFonts w:ascii="Times New Roman" w:hAnsi="Times New Roman" w:cs="Times New Roman"/>
         </w:rPr>
-        <w:t xml:space="preserve"> Prediction of Quality Food Sale in Mart Using the AI-Based TOR Method, Journal of Food Quality,</w:t>
+        <w:t xml:space="preserve"> Prediction of Quality Food Sale in Mart Using the AI-Based TOR Method, Journal of Food </w:t>
+      </w:r>
+      <w:proofErr w:type="gramStart"/>
+      <w:r>
+        <w:rPr>
+          <w:rFonts w:ascii="Times New Roman" w:hAnsi="Times New Roman" w:cs="Times New Roman"/>
+        </w:rPr>
+        <w:t>Quality,</w:t>
       </w:r>
       <w:r>
         <w:rPr>
@@ -1159,7 +1387,14 @@
         <w:rPr>
           <w:rFonts w:ascii="Times New Roman" w:hAnsi="Times New Roman" w:cs="Times New Roman"/>
         </w:rPr>
-        <w:t xml:space="preserve"> vol. 2022, </w:t>
+        <w:t xml:space="preserve"> vol.</w:t>
+      </w:r>
+      <w:proofErr w:type="gramEnd"/>
+      <w:r>
+        <w:rPr>
+          <w:rFonts w:ascii="Times New Roman" w:hAnsi="Times New Roman" w:cs="Times New Roman"/>
+        </w:rPr>
+        <w:t xml:space="preserve"> 2022, </w:t>
       </w:r>
       <w:r>
         <w:rPr>
